--- a/Test_BP/Fol_2k_files_500(2)/es-ES/file 500_2 - Copy (63).docx
+++ b/Test_BP/Fol_2k_files_500(2)/es-ES/file 500_2 - Copy (63).docx
@@ -1,7 +1,7 @@
 
 <file path=word/document.xml><?xml version="1.0" encoding="utf-8"?>
 <w:document xmlns:wpc="http://schemas.microsoft.com/office/word/2010/wordprocessingCanvas" xmlns:cx="http://schemas.microsoft.com/office/drawing/2014/chartex" xmlns:cx1="http://schemas.microsoft.com/office/drawing/2015/9/8/chartex" xmlns:cx2="http://schemas.microsoft.com/office/drawing/2015/10/21/chartex" xmlns:cx3="http://schemas.microsoft.com/office/drawing/2016/5/9/chartex" xmlns:cx4="http://schemas.microsoft.com/office/drawing/2016/5/10/chartex" xmlns:cx5="http://schemas.microsoft.com/office/drawing/2016/5/11/chartex" xmlns:mc="http://schemas.openxmlformats.org/markup-compatibility/2006" xmlns:o="urn:schemas-microsoft-com:office:office" xmlns:r="http://schemas.openxmlformats.org/officeDocument/2006/relationships" xmlns:m="http://schemas.openxmlformats.org/officeDocument/2006/math" xmlns:v="urn:schemas-microsoft-com:vml" xmlns:wp14="http://schemas.microsoft.com/office/word/2010/wordprocessingDrawing" xmlns:wp="http://schemas.openxmlformats.org/drawingml/2006/wordprocessingDrawing" xmlns:w10="urn:schemas-microsoft-com:office:word" xmlns:w="http://schemas.openxmlformats.org/wordprocessingml/2006/main" xmlns:w14="http://schemas.microsoft.com/office/word/2010/wordml" xmlns:w15="http://schemas.microsoft.com/office/word/2012/wordml" xmlns:wne="http://schemas.microsoft.com/office/word/2006/wordml" xmlns:wpg="http://schemas.microsoft.com/office/word/2010/wordprocessingGroup" xmlns:wpi="http://schemas.microsoft.com/office/word/2010/wordprocessingInk" xmlns:wps="http://schemas.microsoft.com/office/word/2010/wordprocessingShape" mc:Ignorable="w14 w15 wp14">
-  <!-- Generated by Aspose.Words for Java 20.12.0 -->
+  <!-- Generated by Aspose.Words for Java 21.10.0 -->
   <w:body>
     <w:p>
       <w:pPr>
@@ -35,44 +35,44 @@
           <w:highlight w:val="none"/>
           <w:u w:val="none" w:color="auto"/>
           <w:effect w:val="none"/>
-          <w:bdr w:val="nil"/>
-          <w:shd w:val="clear" w:color="auto" w:fill="auto"/>
-          <w:vertAlign w:val="baseline"/>
-          <w:rtl w:val="0"/>
-          <w:cs w:val="0"/>
-          <w:lang w:val="es-ES" w:eastAsia="zh-TW" w:bidi="ar-SA"/>
-        </w:rPr>
-        <w:t>t ëêxcëêpt töô söô tëêmpëêr mùýtùýåál tåástëês möôthëêr.</w:t>
-      </w:r>
-      <w:r>
-        <w:rPr>
-          <w:rStyle w:val="DefaultParagraphFont"/>
-          <w:rFonts w:ascii="Calibri" w:eastAsia="Calibri" w:hAnsi="Calibri" w:cs="Calibri"/>
-          <w:b w:val="0"/>
-          <w:bCs w:val="0"/>
-          <w:i w:val="0"/>
-          <w:iCs w:val="0"/>
-          <w:caps w:val="0"/>
-          <w:smallCaps w:val="0"/>
-          <w:strike w:val="0"/>
-          <w:dstrike w:val="0"/>
-          <w:outline w:val="0"/>
-          <w:shadow w:val="0"/>
-          <w:emboss w:val="0"/>
-          <w:imprint w:val="0"/>
-          <w:noProof w:val="0"/>
-          <w:vanish w:val="0"/>
-          <w:color w:val="auto"/>
-          <w:spacing w:val="0"/>
-          <w:w w:val="100"/>
-          <w:kern w:val="0"/>
-          <w:position w:val="0"/>
-          <w:sz w:val="22"/>
-          <w:szCs w:val="22"/>
-          <w:highlight w:val="none"/>
-          <w:u w:val="none" w:color="auto"/>
-          <w:effect w:val="none"/>
-          <w:bdr w:val="nil"/>
+          <w:bdr w:val="none" w:sz="0" w:space="0" w:color="auto"/>
+          <w:shd w:val="clear" w:color="auto" w:fill="auto"/>
+          <w:vertAlign w:val="baseline"/>
+          <w:rtl w:val="0"/>
+          <w:cs w:val="0"/>
+          <w:lang w:val="es-ES" w:eastAsia="zh-TW" w:bidi="ar-SA"/>
+        </w:rPr>
+        <w:t>t êëxcêëpt töõ söõ têëmpêër mûýtûýáãl táãstêës möõthêër.</w:t>
+      </w:r>
+      <w:r>
+        <w:rPr>
+          <w:rStyle w:val="DefaultParagraphFont"/>
+          <w:rFonts w:ascii="Calibri" w:eastAsia="Calibri" w:hAnsi="Calibri" w:cs="Calibri"/>
+          <w:b w:val="0"/>
+          <w:bCs w:val="0"/>
+          <w:i w:val="0"/>
+          <w:iCs w:val="0"/>
+          <w:caps w:val="0"/>
+          <w:smallCaps w:val="0"/>
+          <w:strike w:val="0"/>
+          <w:dstrike w:val="0"/>
+          <w:outline w:val="0"/>
+          <w:shadow w:val="0"/>
+          <w:emboss w:val="0"/>
+          <w:imprint w:val="0"/>
+          <w:noProof w:val="0"/>
+          <w:vanish w:val="0"/>
+          <w:color w:val="auto"/>
+          <w:spacing w:val="0"/>
+          <w:w w:val="100"/>
+          <w:kern w:val="0"/>
+          <w:position w:val="0"/>
+          <w:sz w:val="22"/>
+          <w:szCs w:val="22"/>
+          <w:highlight w:val="none"/>
+          <w:u w:val="none" w:color="auto"/>
+          <w:effect w:val="none"/>
+          <w:bdr w:val="none" w:sz="0" w:space="0" w:color="auto"/>
           <w:shd w:val="clear" w:color="auto" w:fill="auto"/>
           <w:vertAlign w:val="baseline"/>
           <w:rtl w:val="0"/>
@@ -109,44 +109,44 @@
           <w:highlight w:val="none"/>
           <w:u w:val="none" w:color="auto"/>
           <w:effect w:val="none"/>
-          <w:bdr w:val="nil"/>
-          <w:shd w:val="clear" w:color="auto" w:fill="auto"/>
-          <w:vertAlign w:val="baseline"/>
-          <w:rtl w:val="0"/>
-          <w:cs w:val="0"/>
-          <w:lang w:val="es-ES" w:eastAsia="zh-TW" w:bidi="ar-SA"/>
-        </w:rPr>
-        <w:t>Íntéérééstééd cýýltïíväätééd ïíts còôntïínýýïíng nòôw yéét ääréé.</w:t>
-      </w:r>
-      <w:r>
-        <w:rPr>
-          <w:rStyle w:val="DefaultParagraphFont"/>
-          <w:rFonts w:ascii="Calibri" w:eastAsia="Calibri" w:hAnsi="Calibri" w:cs="Calibri"/>
-          <w:b w:val="0"/>
-          <w:bCs w:val="0"/>
-          <w:i w:val="0"/>
-          <w:iCs w:val="0"/>
-          <w:caps w:val="0"/>
-          <w:smallCaps w:val="0"/>
-          <w:strike w:val="0"/>
-          <w:dstrike w:val="0"/>
-          <w:outline w:val="0"/>
-          <w:shadow w:val="0"/>
-          <w:emboss w:val="0"/>
-          <w:imprint w:val="0"/>
-          <w:noProof w:val="0"/>
-          <w:vanish w:val="0"/>
-          <w:color w:val="auto"/>
-          <w:spacing w:val="0"/>
-          <w:w w:val="100"/>
-          <w:kern w:val="0"/>
-          <w:position w:val="0"/>
-          <w:sz w:val="22"/>
-          <w:szCs w:val="22"/>
-          <w:highlight w:val="none"/>
-          <w:u w:val="none" w:color="auto"/>
-          <w:effect w:val="none"/>
-          <w:bdr w:val="nil"/>
+          <w:bdr w:val="none" w:sz="0" w:space="0" w:color="auto"/>
+          <w:shd w:val="clear" w:color="auto" w:fill="auto"/>
+          <w:vertAlign w:val="baseline"/>
+          <w:rtl w:val="0"/>
+          <w:cs w:val="0"/>
+          <w:lang w:val="es-ES" w:eastAsia="zh-TW" w:bidi="ar-SA"/>
+        </w:rPr>
+        <w:t>Ìntèérèéstèéd cûýltìïvàåtèéd ìïts cõôntìïnûýìïng nõôw yèét àårèé.</w:t>
+      </w:r>
+      <w:r>
+        <w:rPr>
+          <w:rStyle w:val="DefaultParagraphFont"/>
+          <w:rFonts w:ascii="Calibri" w:eastAsia="Calibri" w:hAnsi="Calibri" w:cs="Calibri"/>
+          <w:b w:val="0"/>
+          <w:bCs w:val="0"/>
+          <w:i w:val="0"/>
+          <w:iCs w:val="0"/>
+          <w:caps w:val="0"/>
+          <w:smallCaps w:val="0"/>
+          <w:strike w:val="0"/>
+          <w:dstrike w:val="0"/>
+          <w:outline w:val="0"/>
+          <w:shadow w:val="0"/>
+          <w:emboss w:val="0"/>
+          <w:imprint w:val="0"/>
+          <w:noProof w:val="0"/>
+          <w:vanish w:val="0"/>
+          <w:color w:val="auto"/>
+          <w:spacing w:val="0"/>
+          <w:w w:val="100"/>
+          <w:kern w:val="0"/>
+          <w:position w:val="0"/>
+          <w:sz w:val="22"/>
+          <w:szCs w:val="22"/>
+          <w:highlight w:val="none"/>
+          <w:u w:val="none" w:color="auto"/>
+          <w:effect w:val="none"/>
+          <w:bdr w:val="none" w:sz="0" w:space="0" w:color="auto"/>
           <w:shd w:val="clear" w:color="auto" w:fill="auto"/>
           <w:vertAlign w:val="baseline"/>
           <w:rtl w:val="0"/>
@@ -183,44 +183,44 @@
           <w:highlight w:val="none"/>
           <w:u w:val="none" w:color="auto"/>
           <w:effect w:val="none"/>
-          <w:bdr w:val="nil"/>
-          <w:shd w:val="clear" w:color="auto" w:fill="auto"/>
-          <w:vertAlign w:val="baseline"/>
-          <w:rtl w:val="0"/>
-          <w:cs w:val="0"/>
-          <w:lang w:val="es-ES" w:eastAsia="zh-TW" w:bidi="ar-SA"/>
-        </w:rPr>
-        <w:t>Õýùt ïìntéèréèstéèd àãccéèptàãncéè öòýùr pàãrtïìàãlïìty àãffröòntïìng ýùnpléèàãsàãnt why àãdd.</w:t>
-      </w:r>
-      <w:r>
-        <w:rPr>
-          <w:rStyle w:val="DefaultParagraphFont"/>
-          <w:rFonts w:ascii="Calibri" w:eastAsia="Calibri" w:hAnsi="Calibri" w:cs="Calibri"/>
-          <w:b w:val="0"/>
-          <w:bCs w:val="0"/>
-          <w:i w:val="0"/>
-          <w:iCs w:val="0"/>
-          <w:caps w:val="0"/>
-          <w:smallCaps w:val="0"/>
-          <w:strike w:val="0"/>
-          <w:dstrike w:val="0"/>
-          <w:outline w:val="0"/>
-          <w:shadow w:val="0"/>
-          <w:emboss w:val="0"/>
-          <w:imprint w:val="0"/>
-          <w:noProof w:val="0"/>
-          <w:vanish w:val="0"/>
-          <w:color w:val="auto"/>
-          <w:spacing w:val="0"/>
-          <w:w w:val="100"/>
-          <w:kern w:val="0"/>
-          <w:position w:val="0"/>
-          <w:sz w:val="22"/>
-          <w:szCs w:val="22"/>
-          <w:highlight w:val="none"/>
-          <w:u w:val="none" w:color="auto"/>
-          <w:effect w:val="none"/>
-          <w:bdr w:val="nil"/>
+          <w:bdr w:val="none" w:sz="0" w:space="0" w:color="auto"/>
+          <w:shd w:val="clear" w:color="auto" w:fill="auto"/>
+          <w:vertAlign w:val="baseline"/>
+          <w:rtl w:val="0"/>
+          <w:cs w:val="0"/>
+          <w:lang w:val="es-ES" w:eastAsia="zh-TW" w:bidi="ar-SA"/>
+        </w:rPr>
+        <w:t>Òýût îìntêêrêêstêêd äàccêêptäàncêê öõýûr päàrtîìäàlîìty äàffröõntîìng ýûnplêêäàsäànt why äàdd.</w:t>
+      </w:r>
+      <w:r>
+        <w:rPr>
+          <w:rStyle w:val="DefaultParagraphFont"/>
+          <w:rFonts w:ascii="Calibri" w:eastAsia="Calibri" w:hAnsi="Calibri" w:cs="Calibri"/>
+          <w:b w:val="0"/>
+          <w:bCs w:val="0"/>
+          <w:i w:val="0"/>
+          <w:iCs w:val="0"/>
+          <w:caps w:val="0"/>
+          <w:smallCaps w:val="0"/>
+          <w:strike w:val="0"/>
+          <w:dstrike w:val="0"/>
+          <w:outline w:val="0"/>
+          <w:shadow w:val="0"/>
+          <w:emboss w:val="0"/>
+          <w:imprint w:val="0"/>
+          <w:noProof w:val="0"/>
+          <w:vanish w:val="0"/>
+          <w:color w:val="auto"/>
+          <w:spacing w:val="0"/>
+          <w:w w:val="100"/>
+          <w:kern w:val="0"/>
+          <w:position w:val="0"/>
+          <w:sz w:val="22"/>
+          <w:szCs w:val="22"/>
+          <w:highlight w:val="none"/>
+          <w:u w:val="none" w:color="auto"/>
+          <w:effect w:val="none"/>
+          <w:bdr w:val="none" w:sz="0" w:space="0" w:color="auto"/>
           <w:shd w:val="clear" w:color="auto" w:fill="auto"/>
           <w:vertAlign w:val="baseline"/>
           <w:rtl w:val="0"/>
@@ -257,44 +257,44 @@
           <w:highlight w:val="none"/>
           <w:u w:val="none" w:color="auto"/>
           <w:effect w:val="none"/>
-          <w:bdr w:val="nil"/>
-          <w:shd w:val="clear" w:color="auto" w:fill="auto"/>
-          <w:vertAlign w:val="baseline"/>
-          <w:rtl w:val="0"/>
-          <w:cs w:val="0"/>
-          <w:lang w:val="es-ES" w:eastAsia="zh-TW" w:bidi="ar-SA"/>
-        </w:rPr>
-        <w:t>Éstéèéèm gáàrdéèn méèn yéèt shy còòùûrséè.</w:t>
-      </w:r>
-      <w:r>
-        <w:rPr>
-          <w:rStyle w:val="DefaultParagraphFont"/>
-          <w:rFonts w:ascii="Calibri" w:eastAsia="Calibri" w:hAnsi="Calibri" w:cs="Calibri"/>
-          <w:b w:val="0"/>
-          <w:bCs w:val="0"/>
-          <w:i w:val="0"/>
-          <w:iCs w:val="0"/>
-          <w:caps w:val="0"/>
-          <w:smallCaps w:val="0"/>
-          <w:strike w:val="0"/>
-          <w:dstrike w:val="0"/>
-          <w:outline w:val="0"/>
-          <w:shadow w:val="0"/>
-          <w:emboss w:val="0"/>
-          <w:imprint w:val="0"/>
-          <w:noProof w:val="0"/>
-          <w:vanish w:val="0"/>
-          <w:color w:val="auto"/>
-          <w:spacing w:val="0"/>
-          <w:w w:val="100"/>
-          <w:kern w:val="0"/>
-          <w:position w:val="0"/>
-          <w:sz w:val="22"/>
-          <w:szCs w:val="22"/>
-          <w:highlight w:val="none"/>
-          <w:u w:val="none" w:color="auto"/>
-          <w:effect w:val="none"/>
-          <w:bdr w:val="nil"/>
+          <w:bdr w:val="none" w:sz="0" w:space="0" w:color="auto"/>
+          <w:shd w:val="clear" w:color="auto" w:fill="auto"/>
+          <w:vertAlign w:val="baseline"/>
+          <w:rtl w:val="0"/>
+          <w:cs w:val="0"/>
+          <w:lang w:val="es-ES" w:eastAsia="zh-TW" w:bidi="ar-SA"/>
+        </w:rPr>
+        <w:t>Éstêêêêm gáârdêên mêên yêêt shy cööýúrsêê.</w:t>
+      </w:r>
+      <w:r>
+        <w:rPr>
+          <w:rStyle w:val="DefaultParagraphFont"/>
+          <w:rFonts w:ascii="Calibri" w:eastAsia="Calibri" w:hAnsi="Calibri" w:cs="Calibri"/>
+          <w:b w:val="0"/>
+          <w:bCs w:val="0"/>
+          <w:i w:val="0"/>
+          <w:iCs w:val="0"/>
+          <w:caps w:val="0"/>
+          <w:smallCaps w:val="0"/>
+          <w:strike w:val="0"/>
+          <w:dstrike w:val="0"/>
+          <w:outline w:val="0"/>
+          <w:shadow w:val="0"/>
+          <w:emboss w:val="0"/>
+          <w:imprint w:val="0"/>
+          <w:noProof w:val="0"/>
+          <w:vanish w:val="0"/>
+          <w:color w:val="auto"/>
+          <w:spacing w:val="0"/>
+          <w:w w:val="100"/>
+          <w:kern w:val="0"/>
+          <w:position w:val="0"/>
+          <w:sz w:val="22"/>
+          <w:szCs w:val="22"/>
+          <w:highlight w:val="none"/>
+          <w:u w:val="none" w:color="auto"/>
+          <w:effect w:val="none"/>
+          <w:bdr w:val="none" w:sz="0" w:space="0" w:color="auto"/>
           <w:shd w:val="clear" w:color="auto" w:fill="auto"/>
           <w:vertAlign w:val="baseline"/>
           <w:rtl w:val="0"/>
@@ -331,44 +331,44 @@
           <w:highlight w:val="none"/>
           <w:u w:val="none" w:color="auto"/>
           <w:effect w:val="none"/>
-          <w:bdr w:val="nil"/>
-          <w:shd w:val="clear" w:color="auto" w:fill="auto"/>
-          <w:vertAlign w:val="baseline"/>
-          <w:rtl w:val="0"/>
-          <w:cs w:val="0"/>
-          <w:lang w:val="es-ES" w:eastAsia="zh-TW" w:bidi="ar-SA"/>
-        </w:rPr>
-        <w:t>Cöônsùültêêd ùüp my töôlêêráàbly söômêêtíìmêês pêêrpêêtùüáàl öôh.</w:t>
-      </w:r>
-      <w:r>
-        <w:rPr>
-          <w:rStyle w:val="DefaultParagraphFont"/>
-          <w:rFonts w:ascii="Calibri" w:eastAsia="Calibri" w:hAnsi="Calibri" w:cs="Calibri"/>
-          <w:b w:val="0"/>
-          <w:bCs w:val="0"/>
-          <w:i w:val="0"/>
-          <w:iCs w:val="0"/>
-          <w:caps w:val="0"/>
-          <w:smallCaps w:val="0"/>
-          <w:strike w:val="0"/>
-          <w:dstrike w:val="0"/>
-          <w:outline w:val="0"/>
-          <w:shadow w:val="0"/>
-          <w:emboss w:val="0"/>
-          <w:imprint w:val="0"/>
-          <w:noProof w:val="0"/>
-          <w:vanish w:val="0"/>
-          <w:color w:val="auto"/>
-          <w:spacing w:val="0"/>
-          <w:w w:val="100"/>
-          <w:kern w:val="0"/>
-          <w:position w:val="0"/>
-          <w:sz w:val="22"/>
-          <w:szCs w:val="22"/>
-          <w:highlight w:val="none"/>
-          <w:u w:val="none" w:color="auto"/>
-          <w:effect w:val="none"/>
-          <w:bdr w:val="nil"/>
+          <w:bdr w:val="none" w:sz="0" w:space="0" w:color="auto"/>
+          <w:shd w:val="clear" w:color="auto" w:fill="auto"/>
+          <w:vertAlign w:val="baseline"/>
+          <w:rtl w:val="0"/>
+          <w:cs w:val="0"/>
+          <w:lang w:val="es-ES" w:eastAsia="zh-TW" w:bidi="ar-SA"/>
+        </w:rPr>
+        <w:t>Cõónsùýltèèd ùýp my tõólèèrààbly sõómèètîîmèès pèèrpèètùýààl õóh.</w:t>
+      </w:r>
+      <w:r>
+        <w:rPr>
+          <w:rStyle w:val="DefaultParagraphFont"/>
+          <w:rFonts w:ascii="Calibri" w:eastAsia="Calibri" w:hAnsi="Calibri" w:cs="Calibri"/>
+          <w:b w:val="0"/>
+          <w:bCs w:val="0"/>
+          <w:i w:val="0"/>
+          <w:iCs w:val="0"/>
+          <w:caps w:val="0"/>
+          <w:smallCaps w:val="0"/>
+          <w:strike w:val="0"/>
+          <w:dstrike w:val="0"/>
+          <w:outline w:val="0"/>
+          <w:shadow w:val="0"/>
+          <w:emboss w:val="0"/>
+          <w:imprint w:val="0"/>
+          <w:noProof w:val="0"/>
+          <w:vanish w:val="0"/>
+          <w:color w:val="auto"/>
+          <w:spacing w:val="0"/>
+          <w:w w:val="100"/>
+          <w:kern w:val="0"/>
+          <w:position w:val="0"/>
+          <w:sz w:val="22"/>
+          <w:szCs w:val="22"/>
+          <w:highlight w:val="none"/>
+          <w:u w:val="none" w:color="auto"/>
+          <w:effect w:val="none"/>
+          <w:bdr w:val="none" w:sz="0" w:space="0" w:color="auto"/>
           <w:shd w:val="clear" w:color="auto" w:fill="auto"/>
           <w:vertAlign w:val="baseline"/>
           <w:rtl w:val="0"/>
@@ -405,44 +405,44 @@
           <w:highlight w:val="none"/>
           <w:u w:val="none" w:color="auto"/>
           <w:effect w:val="none"/>
-          <w:bdr w:val="nil"/>
-          <w:shd w:val="clear" w:color="auto" w:fill="auto"/>
-          <w:vertAlign w:val="baseline"/>
-          <w:rtl w:val="0"/>
-          <w:cs w:val="0"/>
-          <w:lang w:val="es-ES" w:eastAsia="zh-TW" w:bidi="ar-SA"/>
-        </w:rPr>
-        <w:t>Êxprèèssíïôõn ääccèèptääncèè íïmprùûdèèncèè päärtíïcùûläär hääd èèäät ùûnsäätíïääblèè.</w:t>
-      </w:r>
-      <w:r>
-        <w:rPr>
-          <w:rStyle w:val="DefaultParagraphFont"/>
-          <w:rFonts w:ascii="Calibri" w:eastAsia="Calibri" w:hAnsi="Calibri" w:cs="Calibri"/>
-          <w:b w:val="0"/>
-          <w:bCs w:val="0"/>
-          <w:i w:val="0"/>
-          <w:iCs w:val="0"/>
-          <w:caps w:val="0"/>
-          <w:smallCaps w:val="0"/>
-          <w:strike w:val="0"/>
-          <w:dstrike w:val="0"/>
-          <w:outline w:val="0"/>
-          <w:shadow w:val="0"/>
-          <w:emboss w:val="0"/>
-          <w:imprint w:val="0"/>
-          <w:noProof w:val="0"/>
-          <w:vanish w:val="0"/>
-          <w:color w:val="auto"/>
-          <w:spacing w:val="0"/>
-          <w:w w:val="100"/>
-          <w:kern w:val="0"/>
-          <w:position w:val="0"/>
-          <w:sz w:val="22"/>
-          <w:szCs w:val="22"/>
-          <w:highlight w:val="none"/>
-          <w:u w:val="none" w:color="auto"/>
-          <w:effect w:val="none"/>
-          <w:bdr w:val="nil"/>
+          <w:bdr w:val="none" w:sz="0" w:space="0" w:color="auto"/>
+          <w:shd w:val="clear" w:color="auto" w:fill="auto"/>
+          <w:vertAlign w:val="baseline"/>
+          <w:rtl w:val="0"/>
+          <w:cs w:val="0"/>
+          <w:lang w:val="es-ES" w:eastAsia="zh-TW" w:bidi="ar-SA"/>
+        </w:rPr>
+        <w:t>Èxprëéssîìóön ãáccëéptãáncëé îìmprûýdëéncëé pãártîìcûýlãár hãád ëéãát ûýnsãátîìãáblëé.</w:t>
+      </w:r>
+      <w:r>
+        <w:rPr>
+          <w:rStyle w:val="DefaultParagraphFont"/>
+          <w:rFonts w:ascii="Calibri" w:eastAsia="Calibri" w:hAnsi="Calibri" w:cs="Calibri"/>
+          <w:b w:val="0"/>
+          <w:bCs w:val="0"/>
+          <w:i w:val="0"/>
+          <w:iCs w:val="0"/>
+          <w:caps w:val="0"/>
+          <w:smallCaps w:val="0"/>
+          <w:strike w:val="0"/>
+          <w:dstrike w:val="0"/>
+          <w:outline w:val="0"/>
+          <w:shadow w:val="0"/>
+          <w:emboss w:val="0"/>
+          <w:imprint w:val="0"/>
+          <w:noProof w:val="0"/>
+          <w:vanish w:val="0"/>
+          <w:color w:val="auto"/>
+          <w:spacing w:val="0"/>
+          <w:w w:val="100"/>
+          <w:kern w:val="0"/>
+          <w:position w:val="0"/>
+          <w:sz w:val="22"/>
+          <w:szCs w:val="22"/>
+          <w:highlight w:val="none"/>
+          <w:u w:val="none" w:color="auto"/>
+          <w:effect w:val="none"/>
+          <w:bdr w:val="none" w:sz="0" w:space="0" w:color="auto"/>
           <w:shd w:val="clear" w:color="auto" w:fill="auto"/>
           <w:vertAlign w:val="baseline"/>
           <w:rtl w:val="0"/>
@@ -485,44 +485,44 @@
           <w:highlight w:val="none"/>
           <w:u w:val="none" w:color="auto"/>
           <w:effect w:val="none"/>
-          <w:bdr w:val="nil"/>
-          <w:shd w:val="clear" w:color="auto" w:fill="auto"/>
-          <w:vertAlign w:val="baseline"/>
-          <w:rtl w:val="0"/>
-          <w:cs w:val="0"/>
-          <w:lang w:val="es-ES" w:eastAsia="zh-TW" w:bidi="ar-SA"/>
-        </w:rPr>
-        <w:t>Háäd dèénôôtìîng prôôpèérly jôôìîntùürèé yôôùü ôôccáäsìîôôn dìîrèéctly ráäìîllèéry.</w:t>
-      </w:r>
-      <w:r>
-        <w:rPr>
-          <w:rStyle w:val="DefaultParagraphFont"/>
-          <w:rFonts w:ascii="Calibri" w:eastAsia="Calibri" w:hAnsi="Calibri" w:cs="Calibri"/>
-          <w:b w:val="0"/>
-          <w:bCs w:val="0"/>
-          <w:i w:val="0"/>
-          <w:iCs w:val="0"/>
-          <w:caps w:val="0"/>
-          <w:smallCaps w:val="0"/>
-          <w:strike w:val="0"/>
-          <w:dstrike w:val="0"/>
-          <w:outline w:val="0"/>
-          <w:shadow w:val="0"/>
-          <w:emboss w:val="0"/>
-          <w:imprint w:val="0"/>
-          <w:noProof w:val="0"/>
-          <w:vanish w:val="0"/>
-          <w:color w:val="auto"/>
-          <w:spacing w:val="0"/>
-          <w:w w:val="100"/>
-          <w:kern w:val="0"/>
-          <w:position w:val="0"/>
-          <w:sz w:val="22"/>
-          <w:szCs w:val="22"/>
-          <w:highlight w:val="none"/>
-          <w:u w:val="none" w:color="auto"/>
-          <w:effect w:val="none"/>
-          <w:bdr w:val="nil"/>
+          <w:bdr w:val="none" w:sz="0" w:space="0" w:color="auto"/>
+          <w:shd w:val="clear" w:color="auto" w:fill="auto"/>
+          <w:vertAlign w:val="baseline"/>
+          <w:rtl w:val="0"/>
+          <w:cs w:val="0"/>
+          <w:lang w:val="es-ES" w:eastAsia="zh-TW" w:bidi="ar-SA"/>
+        </w:rPr>
+        <w:t>Háåd déënöótíìng pröópéërly jöóíìntûüréë yöóûü öóccáåsíìöón díìréëctly ráåíìlléëry.</w:t>
+      </w:r>
+      <w:r>
+        <w:rPr>
+          <w:rStyle w:val="DefaultParagraphFont"/>
+          <w:rFonts w:ascii="Calibri" w:eastAsia="Calibri" w:hAnsi="Calibri" w:cs="Calibri"/>
+          <w:b w:val="0"/>
+          <w:bCs w:val="0"/>
+          <w:i w:val="0"/>
+          <w:iCs w:val="0"/>
+          <w:caps w:val="0"/>
+          <w:smallCaps w:val="0"/>
+          <w:strike w:val="0"/>
+          <w:dstrike w:val="0"/>
+          <w:outline w:val="0"/>
+          <w:shadow w:val="0"/>
+          <w:emboss w:val="0"/>
+          <w:imprint w:val="0"/>
+          <w:noProof w:val="0"/>
+          <w:vanish w:val="0"/>
+          <w:color w:val="auto"/>
+          <w:spacing w:val="0"/>
+          <w:w w:val="100"/>
+          <w:kern w:val="0"/>
+          <w:position w:val="0"/>
+          <w:sz w:val="22"/>
+          <w:szCs w:val="22"/>
+          <w:highlight w:val="none"/>
+          <w:u w:val="none" w:color="auto"/>
+          <w:effect w:val="none"/>
+          <w:bdr w:val="none" w:sz="0" w:space="0" w:color="auto"/>
           <w:shd w:val="clear" w:color="auto" w:fill="auto"/>
           <w:vertAlign w:val="baseline"/>
           <w:rtl w:val="0"/>
@@ -559,44 +559,44 @@
           <w:highlight w:val="none"/>
           <w:u w:val="none" w:color="auto"/>
           <w:effect w:val="none"/>
-          <w:bdr w:val="nil"/>
-          <w:shd w:val="clear" w:color="auto" w:fill="auto"/>
-          <w:vertAlign w:val="baseline"/>
-          <w:rtl w:val="0"/>
-          <w:cs w:val="0"/>
-          <w:lang w:val="es-ES" w:eastAsia="zh-TW" w:bidi="ar-SA"/>
-        </w:rPr>
-        <w:t>În sæàîíd tõô õôf põôõôr fûýll bêë põôst fæàcêë snûýg.</w:t>
-      </w:r>
-      <w:r>
-        <w:rPr>
-          <w:rStyle w:val="DefaultParagraphFont"/>
-          <w:rFonts w:ascii="Calibri" w:eastAsia="Calibri" w:hAnsi="Calibri" w:cs="Calibri"/>
-          <w:b w:val="0"/>
-          <w:bCs w:val="0"/>
-          <w:i w:val="0"/>
-          <w:iCs w:val="0"/>
-          <w:caps w:val="0"/>
-          <w:smallCaps w:val="0"/>
-          <w:strike w:val="0"/>
-          <w:dstrike w:val="0"/>
-          <w:outline w:val="0"/>
-          <w:shadow w:val="0"/>
-          <w:emboss w:val="0"/>
-          <w:imprint w:val="0"/>
-          <w:noProof w:val="0"/>
-          <w:vanish w:val="0"/>
-          <w:color w:val="auto"/>
-          <w:spacing w:val="0"/>
-          <w:w w:val="100"/>
-          <w:kern w:val="0"/>
-          <w:position w:val="0"/>
-          <w:sz w:val="22"/>
-          <w:szCs w:val="22"/>
-          <w:highlight w:val="none"/>
-          <w:u w:val="none" w:color="auto"/>
-          <w:effect w:val="none"/>
-          <w:bdr w:val="nil"/>
+          <w:bdr w:val="none" w:sz="0" w:space="0" w:color="auto"/>
+          <w:shd w:val="clear" w:color="auto" w:fill="auto"/>
+          <w:vertAlign w:val="baseline"/>
+          <w:rtl w:val="0"/>
+          <w:cs w:val="0"/>
+          <w:lang w:val="es-ES" w:eastAsia="zh-TW" w:bidi="ar-SA"/>
+        </w:rPr>
+        <w:t>Ïn sãàîíd tóô óôf póôóôr füüll béê póôst fãàcéê snüüg.</w:t>
+      </w:r>
+      <w:r>
+        <w:rPr>
+          <w:rStyle w:val="DefaultParagraphFont"/>
+          <w:rFonts w:ascii="Calibri" w:eastAsia="Calibri" w:hAnsi="Calibri" w:cs="Calibri"/>
+          <w:b w:val="0"/>
+          <w:bCs w:val="0"/>
+          <w:i w:val="0"/>
+          <w:iCs w:val="0"/>
+          <w:caps w:val="0"/>
+          <w:smallCaps w:val="0"/>
+          <w:strike w:val="0"/>
+          <w:dstrike w:val="0"/>
+          <w:outline w:val="0"/>
+          <w:shadow w:val="0"/>
+          <w:emboss w:val="0"/>
+          <w:imprint w:val="0"/>
+          <w:noProof w:val="0"/>
+          <w:vanish w:val="0"/>
+          <w:color w:val="auto"/>
+          <w:spacing w:val="0"/>
+          <w:w w:val="100"/>
+          <w:kern w:val="0"/>
+          <w:position w:val="0"/>
+          <w:sz w:val="22"/>
+          <w:szCs w:val="22"/>
+          <w:highlight w:val="none"/>
+          <w:u w:val="none" w:color="auto"/>
+          <w:effect w:val="none"/>
+          <w:bdr w:val="none" w:sz="0" w:space="0" w:color="auto"/>
           <w:shd w:val="clear" w:color="auto" w:fill="auto"/>
           <w:vertAlign w:val="baseline"/>
           <w:rtl w:val="0"/>
@@ -633,44 +633,44 @@
           <w:highlight w:val="none"/>
           <w:u w:val="none" w:color="auto"/>
           <w:effect w:val="none"/>
-          <w:bdr w:val="nil"/>
-          <w:shd w:val="clear" w:color="auto" w:fill="auto"/>
-          <w:vertAlign w:val="baseline"/>
-          <w:rtl w:val="0"/>
-          <w:cs w:val="0"/>
-          <w:lang w:val="es-ES" w:eastAsia="zh-TW" w:bidi="ar-SA"/>
-        </w:rPr>
-        <w:t>Íntróödúýcèêd ìîmprúýdèêncèê sèêèê såãy úýnplèêåãsìîng dèêvóönshìîrèê åãccèêptåãncèê sóön.</w:t>
-      </w:r>
-      <w:r>
-        <w:rPr>
-          <w:rStyle w:val="DefaultParagraphFont"/>
-          <w:rFonts w:ascii="Calibri" w:eastAsia="Calibri" w:hAnsi="Calibri" w:cs="Calibri"/>
-          <w:b w:val="0"/>
-          <w:bCs w:val="0"/>
-          <w:i w:val="0"/>
-          <w:iCs w:val="0"/>
-          <w:caps w:val="0"/>
-          <w:smallCaps w:val="0"/>
-          <w:strike w:val="0"/>
-          <w:dstrike w:val="0"/>
-          <w:outline w:val="0"/>
-          <w:shadow w:val="0"/>
-          <w:emboss w:val="0"/>
-          <w:imprint w:val="0"/>
-          <w:noProof w:val="0"/>
-          <w:vanish w:val="0"/>
-          <w:color w:val="auto"/>
-          <w:spacing w:val="0"/>
-          <w:w w:val="100"/>
-          <w:kern w:val="0"/>
-          <w:position w:val="0"/>
-          <w:sz w:val="22"/>
-          <w:szCs w:val="22"/>
-          <w:highlight w:val="none"/>
-          <w:u w:val="none" w:color="auto"/>
-          <w:effect w:val="none"/>
-          <w:bdr w:val="nil"/>
+          <w:bdr w:val="none" w:sz="0" w:space="0" w:color="auto"/>
+          <w:shd w:val="clear" w:color="auto" w:fill="auto"/>
+          <w:vertAlign w:val="baseline"/>
+          <w:rtl w:val="0"/>
+          <w:cs w:val="0"/>
+          <w:lang w:val="es-ES" w:eastAsia="zh-TW" w:bidi="ar-SA"/>
+        </w:rPr>
+        <w:t>Întrôòdüýcêèd îïmprüýdêèncêè sêèêè sâäy üýnplêèâäsîïng dêèvôònshîïrêè âäccêèptâäncêè sôòn.</w:t>
+      </w:r>
+      <w:r>
+        <w:rPr>
+          <w:rStyle w:val="DefaultParagraphFont"/>
+          <w:rFonts w:ascii="Calibri" w:eastAsia="Calibri" w:hAnsi="Calibri" w:cs="Calibri"/>
+          <w:b w:val="0"/>
+          <w:bCs w:val="0"/>
+          <w:i w:val="0"/>
+          <w:iCs w:val="0"/>
+          <w:caps w:val="0"/>
+          <w:smallCaps w:val="0"/>
+          <w:strike w:val="0"/>
+          <w:dstrike w:val="0"/>
+          <w:outline w:val="0"/>
+          <w:shadow w:val="0"/>
+          <w:emboss w:val="0"/>
+          <w:imprint w:val="0"/>
+          <w:noProof w:val="0"/>
+          <w:vanish w:val="0"/>
+          <w:color w:val="auto"/>
+          <w:spacing w:val="0"/>
+          <w:w w:val="100"/>
+          <w:kern w:val="0"/>
+          <w:position w:val="0"/>
+          <w:sz w:val="22"/>
+          <w:szCs w:val="22"/>
+          <w:highlight w:val="none"/>
+          <w:u w:val="none" w:color="auto"/>
+          <w:effect w:val="none"/>
+          <w:bdr w:val="none" w:sz="0" w:space="0" w:color="auto"/>
           <w:shd w:val="clear" w:color="auto" w:fill="auto"/>
           <w:vertAlign w:val="baseline"/>
           <w:rtl w:val="0"/>
@@ -707,44 +707,44 @@
           <w:highlight w:val="none"/>
           <w:u w:val="none" w:color="auto"/>
           <w:effect w:val="none"/>
-          <w:bdr w:val="nil"/>
-          <w:shd w:val="clear" w:color="auto" w:fill="auto"/>
-          <w:vertAlign w:val="baseline"/>
-          <w:rtl w:val="0"/>
-          <w:cs w:val="0"/>
-          <w:lang w:val="es-ES" w:eastAsia="zh-TW" w:bidi="ar-SA"/>
-        </w:rPr>
-        <w:t>Èxêëtêër lòöngêër wîísdòöm gâày nòör dêësîígn âàgêë.</w:t>
-      </w:r>
-      <w:r>
-        <w:rPr>
-          <w:rStyle w:val="DefaultParagraphFont"/>
-          <w:rFonts w:ascii="Calibri" w:eastAsia="Calibri" w:hAnsi="Calibri" w:cs="Calibri"/>
-          <w:b w:val="0"/>
-          <w:bCs w:val="0"/>
-          <w:i w:val="0"/>
-          <w:iCs w:val="0"/>
-          <w:caps w:val="0"/>
-          <w:smallCaps w:val="0"/>
-          <w:strike w:val="0"/>
-          <w:dstrike w:val="0"/>
-          <w:outline w:val="0"/>
-          <w:shadow w:val="0"/>
-          <w:emboss w:val="0"/>
-          <w:imprint w:val="0"/>
-          <w:noProof w:val="0"/>
-          <w:vanish w:val="0"/>
-          <w:color w:val="auto"/>
-          <w:spacing w:val="0"/>
-          <w:w w:val="100"/>
-          <w:kern w:val="0"/>
-          <w:position w:val="0"/>
-          <w:sz w:val="22"/>
-          <w:szCs w:val="22"/>
-          <w:highlight w:val="none"/>
-          <w:u w:val="none" w:color="auto"/>
-          <w:effect w:val="none"/>
-          <w:bdr w:val="nil"/>
+          <w:bdr w:val="none" w:sz="0" w:space="0" w:color="auto"/>
+          <w:shd w:val="clear" w:color="auto" w:fill="auto"/>
+          <w:vertAlign w:val="baseline"/>
+          <w:rtl w:val="0"/>
+          <w:cs w:val="0"/>
+          <w:lang w:val="es-ES" w:eastAsia="zh-TW" w:bidi="ar-SA"/>
+        </w:rPr>
+        <w:t>Êxêêtêêr lôóngêêr wîîsdôóm gàây nôór dêêsîîgn àâgêê.</w:t>
+      </w:r>
+      <w:r>
+        <w:rPr>
+          <w:rStyle w:val="DefaultParagraphFont"/>
+          <w:rFonts w:ascii="Calibri" w:eastAsia="Calibri" w:hAnsi="Calibri" w:cs="Calibri"/>
+          <w:b w:val="0"/>
+          <w:bCs w:val="0"/>
+          <w:i w:val="0"/>
+          <w:iCs w:val="0"/>
+          <w:caps w:val="0"/>
+          <w:smallCaps w:val="0"/>
+          <w:strike w:val="0"/>
+          <w:dstrike w:val="0"/>
+          <w:outline w:val="0"/>
+          <w:shadow w:val="0"/>
+          <w:emboss w:val="0"/>
+          <w:imprint w:val="0"/>
+          <w:noProof w:val="0"/>
+          <w:vanish w:val="0"/>
+          <w:color w:val="auto"/>
+          <w:spacing w:val="0"/>
+          <w:w w:val="100"/>
+          <w:kern w:val="0"/>
+          <w:position w:val="0"/>
+          <w:sz w:val="22"/>
+          <w:szCs w:val="22"/>
+          <w:highlight w:val="none"/>
+          <w:u w:val="none" w:color="auto"/>
+          <w:effect w:val="none"/>
+          <w:bdr w:val="none" w:sz="0" w:space="0" w:color="auto"/>
           <w:shd w:val="clear" w:color="auto" w:fill="auto"/>
           <w:vertAlign w:val="baseline"/>
           <w:rtl w:val="0"/>
@@ -781,44 +781,44 @@
           <w:highlight w:val="none"/>
           <w:u w:val="none" w:color="auto"/>
           <w:effect w:val="none"/>
-          <w:bdr w:val="nil"/>
-          <w:shd w:val="clear" w:color="auto" w:fill="auto"/>
-          <w:vertAlign w:val="baseline"/>
-          <w:rtl w:val="0"/>
-          <w:cs w:val="0"/>
-          <w:lang w:val="es-ES" w:eastAsia="zh-TW" w:bidi="ar-SA"/>
-        </w:rPr>
-        <w:t>Âm wêêååthêêr töô êêntêêrêêd nöôrlåånd nöô îìn shöôwîìng sêêrvîìcêê.</w:t>
-      </w:r>
-      <w:r>
-        <w:rPr>
-          <w:rStyle w:val="DefaultParagraphFont"/>
-          <w:rFonts w:ascii="Calibri" w:eastAsia="Calibri" w:hAnsi="Calibri" w:cs="Calibri"/>
-          <w:b w:val="0"/>
-          <w:bCs w:val="0"/>
-          <w:i w:val="0"/>
-          <w:iCs w:val="0"/>
-          <w:caps w:val="0"/>
-          <w:smallCaps w:val="0"/>
-          <w:strike w:val="0"/>
-          <w:dstrike w:val="0"/>
-          <w:outline w:val="0"/>
-          <w:shadow w:val="0"/>
-          <w:emboss w:val="0"/>
-          <w:imprint w:val="0"/>
-          <w:noProof w:val="0"/>
-          <w:vanish w:val="0"/>
-          <w:color w:val="auto"/>
-          <w:spacing w:val="0"/>
-          <w:w w:val="100"/>
-          <w:kern w:val="0"/>
-          <w:position w:val="0"/>
-          <w:sz w:val="22"/>
-          <w:szCs w:val="22"/>
-          <w:highlight w:val="none"/>
-          <w:u w:val="none" w:color="auto"/>
-          <w:effect w:val="none"/>
-          <w:bdr w:val="nil"/>
+          <w:bdr w:val="none" w:sz="0" w:space="0" w:color="auto"/>
+          <w:shd w:val="clear" w:color="auto" w:fill="auto"/>
+          <w:vertAlign w:val="baseline"/>
+          <w:rtl w:val="0"/>
+          <w:cs w:val="0"/>
+          <w:lang w:val="es-ES" w:eastAsia="zh-TW" w:bidi="ar-SA"/>
+        </w:rPr>
+        <w:t>Æm wéèááthéèr tõô éèntéèréèd nõôrláánd nõô îín shõôwîíng séèrvîícéè.</w:t>
+      </w:r>
+      <w:r>
+        <w:rPr>
+          <w:rStyle w:val="DefaultParagraphFont"/>
+          <w:rFonts w:ascii="Calibri" w:eastAsia="Calibri" w:hAnsi="Calibri" w:cs="Calibri"/>
+          <w:b w:val="0"/>
+          <w:bCs w:val="0"/>
+          <w:i w:val="0"/>
+          <w:iCs w:val="0"/>
+          <w:caps w:val="0"/>
+          <w:smallCaps w:val="0"/>
+          <w:strike w:val="0"/>
+          <w:dstrike w:val="0"/>
+          <w:outline w:val="0"/>
+          <w:shadow w:val="0"/>
+          <w:emboss w:val="0"/>
+          <w:imprint w:val="0"/>
+          <w:noProof w:val="0"/>
+          <w:vanish w:val="0"/>
+          <w:color w:val="auto"/>
+          <w:spacing w:val="0"/>
+          <w:w w:val="100"/>
+          <w:kern w:val="0"/>
+          <w:position w:val="0"/>
+          <w:sz w:val="22"/>
+          <w:szCs w:val="22"/>
+          <w:highlight w:val="none"/>
+          <w:u w:val="none" w:color="auto"/>
+          <w:effect w:val="none"/>
+          <w:bdr w:val="none" w:sz="0" w:space="0" w:color="auto"/>
           <w:shd w:val="clear" w:color="auto" w:fill="auto"/>
           <w:vertAlign w:val="baseline"/>
           <w:rtl w:val="0"/>
@@ -855,44 +855,44 @@
           <w:highlight w:val="none"/>
           <w:u w:val="none" w:color="auto"/>
           <w:effect w:val="none"/>
-          <w:bdr w:val="nil"/>
-          <w:shd w:val="clear" w:color="auto" w:fill="auto"/>
-          <w:vertAlign w:val="baseline"/>
-          <w:rtl w:val="0"/>
-          <w:cs w:val="0"/>
-          <w:lang w:val="es-ES" w:eastAsia="zh-TW" w:bidi="ar-SA"/>
-        </w:rPr>
-        <w:t>Nõõr rëépëéãàtëéd spëéãàkîîng shy ãàppëétîîtëé.</w:t>
-      </w:r>
-      <w:r>
-        <w:rPr>
-          <w:rStyle w:val="DefaultParagraphFont"/>
-          <w:rFonts w:ascii="Calibri" w:eastAsia="Calibri" w:hAnsi="Calibri" w:cs="Calibri"/>
-          <w:b w:val="0"/>
-          <w:bCs w:val="0"/>
-          <w:i w:val="0"/>
-          <w:iCs w:val="0"/>
-          <w:caps w:val="0"/>
-          <w:smallCaps w:val="0"/>
-          <w:strike w:val="0"/>
-          <w:dstrike w:val="0"/>
-          <w:outline w:val="0"/>
-          <w:shadow w:val="0"/>
-          <w:emboss w:val="0"/>
-          <w:imprint w:val="0"/>
-          <w:noProof w:val="0"/>
-          <w:vanish w:val="0"/>
-          <w:color w:val="auto"/>
-          <w:spacing w:val="0"/>
-          <w:w w:val="100"/>
-          <w:kern w:val="0"/>
-          <w:position w:val="0"/>
-          <w:sz w:val="22"/>
-          <w:szCs w:val="22"/>
-          <w:highlight w:val="none"/>
-          <w:u w:val="none" w:color="auto"/>
-          <w:effect w:val="none"/>
-          <w:bdr w:val="nil"/>
+          <w:bdr w:val="none" w:sz="0" w:space="0" w:color="auto"/>
+          <w:shd w:val="clear" w:color="auto" w:fill="auto"/>
+          <w:vertAlign w:val="baseline"/>
+          <w:rtl w:val="0"/>
+          <w:cs w:val="0"/>
+          <w:lang w:val="es-ES" w:eastAsia="zh-TW" w:bidi="ar-SA"/>
+        </w:rPr>
+        <w:t>Nôõr rëèpëèæætëèd spëèæækíìng shy ææppëètíìtëè.</w:t>
+      </w:r>
+      <w:r>
+        <w:rPr>
+          <w:rStyle w:val="DefaultParagraphFont"/>
+          <w:rFonts w:ascii="Calibri" w:eastAsia="Calibri" w:hAnsi="Calibri" w:cs="Calibri"/>
+          <w:b w:val="0"/>
+          <w:bCs w:val="0"/>
+          <w:i w:val="0"/>
+          <w:iCs w:val="0"/>
+          <w:caps w:val="0"/>
+          <w:smallCaps w:val="0"/>
+          <w:strike w:val="0"/>
+          <w:dstrike w:val="0"/>
+          <w:outline w:val="0"/>
+          <w:shadow w:val="0"/>
+          <w:emboss w:val="0"/>
+          <w:imprint w:val="0"/>
+          <w:noProof w:val="0"/>
+          <w:vanish w:val="0"/>
+          <w:color w:val="auto"/>
+          <w:spacing w:val="0"/>
+          <w:w w:val="100"/>
+          <w:kern w:val="0"/>
+          <w:position w:val="0"/>
+          <w:sz w:val="22"/>
+          <w:szCs w:val="22"/>
+          <w:highlight w:val="none"/>
+          <w:u w:val="none" w:color="auto"/>
+          <w:effect w:val="none"/>
+          <w:bdr w:val="none" w:sz="0" w:space="0" w:color="auto"/>
           <w:shd w:val="clear" w:color="auto" w:fill="auto"/>
           <w:vertAlign w:val="baseline"/>
           <w:rtl w:val="0"/>
@@ -929,44 +929,44 @@
           <w:highlight w:val="none"/>
           <w:u w:val="none" w:color="auto"/>
           <w:effect w:val="none"/>
-          <w:bdr w:val="nil"/>
-          <w:shd w:val="clear" w:color="auto" w:fill="auto"/>
-          <w:vertAlign w:val="baseline"/>
-          <w:rtl w:val="0"/>
-          <w:cs w:val="0"/>
-          <w:lang w:val="es-ES" w:eastAsia="zh-TW" w:bidi="ar-SA"/>
-        </w:rPr>
-        <w:t>Èxcíîtëêd íît håästíîly åän påästýûrëê íît òõbsëêrvëê.</w:t>
-      </w:r>
-      <w:r>
-        <w:rPr>
-          <w:rStyle w:val="DefaultParagraphFont"/>
-          <w:rFonts w:ascii="Calibri" w:eastAsia="Calibri" w:hAnsi="Calibri" w:cs="Calibri"/>
-          <w:b w:val="0"/>
-          <w:bCs w:val="0"/>
-          <w:i w:val="0"/>
-          <w:iCs w:val="0"/>
-          <w:caps w:val="0"/>
-          <w:smallCaps w:val="0"/>
-          <w:strike w:val="0"/>
-          <w:dstrike w:val="0"/>
-          <w:outline w:val="0"/>
-          <w:shadow w:val="0"/>
-          <w:emboss w:val="0"/>
-          <w:imprint w:val="0"/>
-          <w:noProof w:val="0"/>
-          <w:vanish w:val="0"/>
-          <w:color w:val="auto"/>
-          <w:spacing w:val="0"/>
-          <w:w w:val="100"/>
-          <w:kern w:val="0"/>
-          <w:position w:val="0"/>
-          <w:sz w:val="22"/>
-          <w:szCs w:val="22"/>
-          <w:highlight w:val="none"/>
-          <w:u w:val="none" w:color="auto"/>
-          <w:effect w:val="none"/>
-          <w:bdr w:val="nil"/>
+          <w:bdr w:val="none" w:sz="0" w:space="0" w:color="auto"/>
+          <w:shd w:val="clear" w:color="auto" w:fill="auto"/>
+          <w:vertAlign w:val="baseline"/>
+          <w:rtl w:val="0"/>
+          <w:cs w:val="0"/>
+          <w:lang w:val="es-ES" w:eastAsia="zh-TW" w:bidi="ar-SA"/>
+        </w:rPr>
+        <w:t>Èxcîítêëd îít hàæstîíly àæn pàæstùýrêë îít óöbsêërvêë.</w:t>
+      </w:r>
+      <w:r>
+        <w:rPr>
+          <w:rStyle w:val="DefaultParagraphFont"/>
+          <w:rFonts w:ascii="Calibri" w:eastAsia="Calibri" w:hAnsi="Calibri" w:cs="Calibri"/>
+          <w:b w:val="0"/>
+          <w:bCs w:val="0"/>
+          <w:i w:val="0"/>
+          <w:iCs w:val="0"/>
+          <w:caps w:val="0"/>
+          <w:smallCaps w:val="0"/>
+          <w:strike w:val="0"/>
+          <w:dstrike w:val="0"/>
+          <w:outline w:val="0"/>
+          <w:shadow w:val="0"/>
+          <w:emboss w:val="0"/>
+          <w:imprint w:val="0"/>
+          <w:noProof w:val="0"/>
+          <w:vanish w:val="0"/>
+          <w:color w:val="auto"/>
+          <w:spacing w:val="0"/>
+          <w:w w:val="100"/>
+          <w:kern w:val="0"/>
+          <w:position w:val="0"/>
+          <w:sz w:val="22"/>
+          <w:szCs w:val="22"/>
+          <w:highlight w:val="none"/>
+          <w:u w:val="none" w:color="auto"/>
+          <w:effect w:val="none"/>
+          <w:bdr w:val="none" w:sz="0" w:space="0" w:color="auto"/>
           <w:shd w:val="clear" w:color="auto" w:fill="auto"/>
           <w:vertAlign w:val="baseline"/>
           <w:rtl w:val="0"/>
@@ -1003,14 +1003,14 @@
           <w:highlight w:val="none"/>
           <w:u w:val="none" w:color="auto"/>
           <w:effect w:val="none"/>
-          <w:bdr w:val="nil"/>
-          <w:shd w:val="clear" w:color="auto" w:fill="auto"/>
-          <w:vertAlign w:val="baseline"/>
-          <w:rtl w:val="0"/>
-          <w:cs w:val="0"/>
-          <w:lang w:val="es-ES" w:eastAsia="zh-TW" w:bidi="ar-SA"/>
-        </w:rPr>
-        <w:t>Snûúg häànd höôw däàrëê hëêrëê töôöô.</w:t>
+          <w:bdr w:val="none" w:sz="0" w:space="0" w:color="auto"/>
+          <w:shd w:val="clear" w:color="auto" w:fill="auto"/>
+          <w:vertAlign w:val="baseline"/>
+          <w:rtl w:val="0"/>
+          <w:cs w:val="0"/>
+          <w:lang w:val="es-ES" w:eastAsia="zh-TW" w:bidi="ar-SA"/>
+        </w:rPr>
+        <w:t>Snùüg hæând hôów dæârêé hêérêé tôóôó.</w:t>
       </w:r>
       <w:bookmarkStart w:id="0" w:name="_GoBack"/>
       <w:bookmarkEnd w:id="0"/>

--- a/Test_BP/Fol_2k_files_500(2)/es-ES/file 500_2 - Copy (63).docx
+++ b/Test_BP/Fol_2k_files_500(2)/es-ES/file 500_2 - Copy (63).docx
@@ -42,7 +42,7 @@
           <w:cs w:val="0"/>
           <w:lang w:val="es-ES" w:eastAsia="zh-TW" w:bidi="ar-SA"/>
         </w:rPr>
-        <w:t>t êëxcêëpt töõ söõ têëmpêër mûýtûýáãl táãstêës möõthêër.</w:t>
+        <w:t>t êêxcêêpt töó söó têêmpêêr múütúüâãl tâãstêês möóthêêr.</w:t>
       </w:r>
       <w:r>
         <w:rPr>
@@ -116,7 +116,7 @@
           <w:cs w:val="0"/>
           <w:lang w:val="es-ES" w:eastAsia="zh-TW" w:bidi="ar-SA"/>
         </w:rPr>
-        <w:t>Ìntèérèéstèéd cûýltìïvàåtèéd ìïts cõôntìïnûýìïng nõôw yèét àårèé.</w:t>
+        <w:t>Íntèèrèèstèèd cúúltïîväàtèèd ïîts còõntïînúúïîng nòõw yèèt äàrèè.</w:t>
       </w:r>
       <w:r>
         <w:rPr>
@@ -190,7 +190,7 @@
           <w:cs w:val="0"/>
           <w:lang w:val="es-ES" w:eastAsia="zh-TW" w:bidi="ar-SA"/>
         </w:rPr>
-        <w:t>Òýût îìntêêrêêstêêd äàccêêptäàncêê öõýûr päàrtîìäàlîìty äàffröõntîìng ýûnplêêäàsäànt why äàdd.</w:t>
+        <w:t>Õýùt ïïntèèrèèstèèd àäccèèptàäncèè öòýùr pàärtïïàälïïty àäffröòntïïng ýùnplèèàäsàänt why àädd.</w:t>
       </w:r>
       <w:r>
         <w:rPr>
@@ -264,7 +264,7 @@
           <w:cs w:val="0"/>
           <w:lang w:val="es-ES" w:eastAsia="zh-TW" w:bidi="ar-SA"/>
         </w:rPr>
-        <w:t>Éstêêêêm gáârdêên mêên yêêt shy cööýúrsêê.</w:t>
+        <w:t>Ëstéèéèm gäàrdéèn méèn yéèt shy cöòýýrséè.</w:t>
       </w:r>
       <w:r>
         <w:rPr>
@@ -338,7 +338,7 @@
           <w:cs w:val="0"/>
           <w:lang w:val="es-ES" w:eastAsia="zh-TW" w:bidi="ar-SA"/>
         </w:rPr>
-        <w:t>Cõónsùýltèèd ùýp my tõólèèrààbly sõómèètîîmèès pèèrpèètùýààl õóh.</w:t>
+        <w:t>Còònsûültêéd ûüp my tòòlêéråábly sòòmêétîïmêés pêérpêétûüåál òòh.</w:t>
       </w:r>
       <w:r>
         <w:rPr>
@@ -412,7 +412,7 @@
           <w:cs w:val="0"/>
           <w:lang w:val="es-ES" w:eastAsia="zh-TW" w:bidi="ar-SA"/>
         </w:rPr>
-        <w:t>Èxprëéssîìóön ãáccëéptãáncëé îìmprûýdëéncëé pãártîìcûýlãár hãád ëéãát ûýnsãátîìãáblëé.</w:t>
+        <w:t>Èxprêéssìîòòn åáccêéptåáncêé ìîmprúûdêéncêé påártìîcúûlåár håád êéåát úûnsåátìîåáblêé.</w:t>
       </w:r>
       <w:r>
         <w:rPr>
@@ -492,7 +492,7 @@
           <w:cs w:val="0"/>
           <w:lang w:val="es-ES" w:eastAsia="zh-TW" w:bidi="ar-SA"/>
         </w:rPr>
-        <w:t>Háåd déënöótíìng pröópéërly jöóíìntûüréë yöóûü öóccáåsíìöón díìréëctly ráåíìlléëry.</w:t>
+        <w:t>Hàâd déënöótìîng pröópéërly jöóìîntúûréë yöóúû öóccàâsìîöón dìîréëctly ràâìîlléëry.</w:t>
       </w:r>
       <w:r>
         <w:rPr>
@@ -566,7 +566,7 @@
           <w:cs w:val="0"/>
           <w:lang w:val="es-ES" w:eastAsia="zh-TW" w:bidi="ar-SA"/>
         </w:rPr>
-        <w:t>Ïn sãàîíd tóô óôf póôóôr füüll béê póôst fãàcéê snüüg.</w:t>
+        <w:t>Ìn sàâîîd tôó ôóf pôóôór fúüll bèè pôóst fàâcèè snúüg.</w:t>
       </w:r>
       <w:r>
         <w:rPr>
@@ -640,7 +640,7 @@
           <w:cs w:val="0"/>
           <w:lang w:val="es-ES" w:eastAsia="zh-TW" w:bidi="ar-SA"/>
         </w:rPr>
-        <w:t>Întrôòdüýcêèd îïmprüýdêèncêè sêèêè sâäy üýnplêèâäsîïng dêèvôònshîïrêè âäccêèptâäncêè sôòn.</w:t>
+        <w:t>Ïntròõdýùcêëd îìmprýùdêëncêë sêëêë sáãy ýùnplêëáãsîìng dêëvòõnshîìrêë áãccêëptáãncêë sòõn.</w:t>
       </w:r>
       <w:r>
         <w:rPr>
@@ -714,7 +714,7 @@
           <w:cs w:val="0"/>
           <w:lang w:val="es-ES" w:eastAsia="zh-TW" w:bidi="ar-SA"/>
         </w:rPr>
-        <w:t>Êxêêtêêr lôóngêêr wîîsdôóm gàây nôór dêêsîîgn àâgêê.</w:t>
+        <w:t>Éxëétëér lòöngëér wíísdòöm gàây nòör dëésíígn àâgëé.</w:t>
       </w:r>
       <w:r>
         <w:rPr>
@@ -788,7 +788,7 @@
           <w:cs w:val="0"/>
           <w:lang w:val="es-ES" w:eastAsia="zh-TW" w:bidi="ar-SA"/>
         </w:rPr>
-        <w:t>Æm wéèááthéèr tõô éèntéèréèd nõôrláánd nõô îín shõôwîíng séèrvîícéè.</w:t>
+        <w:t>Ãm wéèáäthéèr tòó éèntéèréèd nòórláänd nòó ïïn shòówïïng séèrvïïcéè.</w:t>
       </w:r>
       <w:r>
         <w:rPr>
@@ -862,7 +862,7 @@
           <w:cs w:val="0"/>
           <w:lang w:val="es-ES" w:eastAsia="zh-TW" w:bidi="ar-SA"/>
         </w:rPr>
-        <w:t>Nôõr rëèpëèæætëèd spëèæækíìng shy ææppëètíìtëè.</w:t>
+        <w:t>Nôôr rèépèéáâtèéd spèéáâkïíng shy áâppèétïítèé.</w:t>
       </w:r>
       <w:r>
         <w:rPr>
@@ -936,7 +936,7 @@
           <w:cs w:val="0"/>
           <w:lang w:val="es-ES" w:eastAsia="zh-TW" w:bidi="ar-SA"/>
         </w:rPr>
-        <w:t>Èxcîítêëd îít hàæstîíly àæn pàæstùýrêë îít óöbsêërvêë.</w:t>
+        <w:t>Êxcïïtëêd ïït hæástïïly æán pæástùúrëê ïït óóbsëêrvëê.</w:t>
       </w:r>
       <w:r>
         <w:rPr>
@@ -1010,7 +1010,7 @@
           <w:cs w:val="0"/>
           <w:lang w:val="es-ES" w:eastAsia="zh-TW" w:bidi="ar-SA"/>
         </w:rPr>
-        <w:t>Snùüg hæând hôów dæârêé hêérêé tôóôó.</w:t>
+        <w:t>Snûûg häànd hôõw däàrêë hêërêë tôõôõ.</w:t>
       </w:r>
       <w:bookmarkStart w:id="0" w:name="_GoBack"/>
       <w:bookmarkEnd w:id="0"/>

--- a/Test_BP/Fol_2k_files_500(2)/es-ES/file 500_2 - Copy (63).docx
+++ b/Test_BP/Fol_2k_files_500(2)/es-ES/file 500_2 - Copy (63).docx
@@ -42,7 +42,7 @@
           <w:cs w:val="0"/>
           <w:lang w:val="es-ES" w:eastAsia="zh-TW" w:bidi="ar-SA"/>
         </w:rPr>
-        <w:t>t êêxcêêpt töó söó têêmpêêr múütúüâãl tâãstêês möóthêêr.</w:t>
+        <w:t>t èëxcèëpt töó söó tèëmpèër múútúúåâl tåâstèës möóthèër.</w:t>
       </w:r>
       <w:r>
         <w:rPr>
@@ -116,7 +116,7 @@
           <w:cs w:val="0"/>
           <w:lang w:val="es-ES" w:eastAsia="zh-TW" w:bidi="ar-SA"/>
         </w:rPr>
-        <w:t>Íntèèrèèstèèd cúúltïîväàtèèd ïîts còõntïînúúïîng nòõw yèèt äàrèè.</w:t>
+        <w:t>Întéêréêstéêd cýùltìîväåtéêd ìîts cõöntìînýùìîng nõöw yéêt äåréê.</w:t>
       </w:r>
       <w:r>
         <w:rPr>
@@ -190,7 +190,7 @@
           <w:cs w:val="0"/>
           <w:lang w:val="es-ES" w:eastAsia="zh-TW" w:bidi="ar-SA"/>
         </w:rPr>
-        <w:t>Õýùt ïïntèèrèèstèèd àäccèèptàäncèè öòýùr pàärtïïàälïïty àäffröòntïïng ýùnplèèàäsàänt why àädd.</w:t>
+        <w:t>Öýüt îíntèérèéstèéd ââccèéptââncèé öôýür pâârtîíââlîíty ââffröôntîíng ýünplèéââsâânt why ââdd.</w:t>
       </w:r>
       <w:r>
         <w:rPr>
@@ -264,7 +264,7 @@
           <w:cs w:val="0"/>
           <w:lang w:val="es-ES" w:eastAsia="zh-TW" w:bidi="ar-SA"/>
         </w:rPr>
-        <w:t>Ëstéèéèm gäàrdéèn méèn yéèt shy cöòýýrséè.</w:t>
+        <w:t>Èstëëëëm gäárdëën mëën yëët shy còöýürsëë.</w:t>
       </w:r>
       <w:r>
         <w:rPr>
@@ -338,7 +338,7 @@
           <w:cs w:val="0"/>
           <w:lang w:val="es-ES" w:eastAsia="zh-TW" w:bidi="ar-SA"/>
         </w:rPr>
-        <w:t>Còònsûültêéd ûüp my tòòlêéråábly sòòmêétîïmêés pêérpêétûüåál òòh.</w:t>
+        <w:t>Cöònsúültëéd úüp my töòlëéràäbly söòmëétïìmëés pëérpëétúüàäl öòh.</w:t>
       </w:r>
       <w:r>
         <w:rPr>
@@ -412,7 +412,7 @@
           <w:cs w:val="0"/>
           <w:lang w:val="es-ES" w:eastAsia="zh-TW" w:bidi="ar-SA"/>
         </w:rPr>
-        <w:t>Èxprêéssìîòòn åáccêéptåáncêé ìîmprúûdêéncêé påártìîcúûlåár håád êéåát úûnsåátìîåáblêé.</w:t>
+        <w:t>Éxprëèssíïöön ææccëèptææncëè íïmprûûdëèncëè pæærtíïcûûlæær hææd ëèææt ûûnsæætíïææblëè.</w:t>
       </w:r>
       <w:r>
         <w:rPr>
@@ -492,7 +492,7 @@
           <w:cs w:val="0"/>
           <w:lang w:val="es-ES" w:eastAsia="zh-TW" w:bidi="ar-SA"/>
         </w:rPr>
-        <w:t>Hàâd déënöótìîng pröópéërly jöóìîntúûréë yöóúû öóccàâsìîöón dìîréëctly ràâìîlléëry.</w:t>
+        <w:t>Håäd dëênöötïïng prööpëêrly jööïïntúûrëê yööúû ööccåäsïïöön dïïrëêctly råäïïllëêry.</w:t>
       </w:r>
       <w:r>
         <w:rPr>
@@ -566,7 +566,7 @@
           <w:cs w:val="0"/>
           <w:lang w:val="es-ES" w:eastAsia="zh-TW" w:bidi="ar-SA"/>
         </w:rPr>
-        <w:t>Ìn sàâîîd tôó ôóf pôóôór fúüll bèè pôóst fàâcèè snúüg.</w:t>
+        <w:t>Ín sââììd tôö ôöf pôöôör fùýll bèê pôöst fââcèê snùýg.</w:t>
       </w:r>
       <w:r>
         <w:rPr>
@@ -640,7 +640,7 @@
           <w:cs w:val="0"/>
           <w:lang w:val="es-ES" w:eastAsia="zh-TW" w:bidi="ar-SA"/>
         </w:rPr>
-        <w:t>Ïntròõdýùcêëd îìmprýùdêëncêë sêëêë sáãy ýùnplêëáãsîìng dêëvòõnshîìrêë áãccêëptáãncêë sòõn.</w:t>
+        <w:t>Ìntröödúúcëêd íïmprúúdëêncëê sëêëê såäy úúnplëêåäsíïng dëêvöönshíïrëê åäccëêptåäncëê söön.</w:t>
       </w:r>
       <w:r>
         <w:rPr>
@@ -714,7 +714,7 @@
           <w:cs w:val="0"/>
           <w:lang w:val="es-ES" w:eastAsia="zh-TW" w:bidi="ar-SA"/>
         </w:rPr>
-        <w:t>Éxëétëér lòöngëér wíísdòöm gàây nòör dëésíígn àâgëé.</w:t>
+        <w:t>Èxêëtêër löôngêër wîïsdöôm gääy nöôr dêësîïgn äägêë.</w:t>
       </w:r>
       <w:r>
         <w:rPr>
@@ -788,7 +788,7 @@
           <w:cs w:val="0"/>
           <w:lang w:val="es-ES" w:eastAsia="zh-TW" w:bidi="ar-SA"/>
         </w:rPr>
-        <w:t>Ãm wéèáäthéèr tòó éèntéèréèd nòórláänd nòó ïïn shòówïïng séèrvïïcéè.</w:t>
+        <w:t>Ám wéêæäthéêr tôò éêntéêréêd nôòrlæänd nôò îín shôòwîíng séêrvîícéê.</w:t>
       </w:r>
       <w:r>
         <w:rPr>
@@ -862,7 +862,7 @@
           <w:cs w:val="0"/>
           <w:lang w:val="es-ES" w:eastAsia="zh-TW" w:bidi="ar-SA"/>
         </w:rPr>
-        <w:t>Nôôr rèépèéáâtèéd spèéáâkïíng shy áâppèétïítèé.</w:t>
+        <w:t>Nöór rèëpèëåátèëd spèëåákììng shy åáppèëtììtèë.</w:t>
       </w:r>
       <w:r>
         <w:rPr>
@@ -936,7 +936,7 @@
           <w:cs w:val="0"/>
           <w:lang w:val="es-ES" w:eastAsia="zh-TW" w:bidi="ar-SA"/>
         </w:rPr>
-        <w:t>Êxcïïtëêd ïït hæástïïly æán pæástùúrëê ïït óóbsëêrvëê.</w:t>
+        <w:t>Éxcìîtéëd ìît häåstìîly äån päåstýûréë ìît òõbséërvéë.</w:t>
       </w:r>
       <w:r>
         <w:rPr>
@@ -1010,7 +1010,7 @@
           <w:cs w:val="0"/>
           <w:lang w:val="es-ES" w:eastAsia="zh-TW" w:bidi="ar-SA"/>
         </w:rPr>
-        <w:t>Snûûg häànd hôõw däàrêë hêërêë tôõôõ.</w:t>
+        <w:t>Snüùg hâänd höõw dâärëê hëêrëê töõöõ.</w:t>
       </w:r>
       <w:bookmarkStart w:id="0" w:name="_GoBack"/>
       <w:bookmarkEnd w:id="0"/>
